--- a/resources/template/surat_template_ktg.docx
+++ b/resources/template/surat_template_ktg.docx
@@ -230,7 +230,7 @@
               </wp:anchor>
             </w:drawing>
           </mc:Choice>
-          <mc:Fallback xmlns:w16se="http://schemas.microsoft.com/office/word/2015/wordml/symex" xmlns:cx="http://schemas.microsoft.com/office/drawing/2014/chartex">
+          <mc:Fallback xmlns:cx="http://schemas.microsoft.com/office/drawing/2014/chartex" xmlns:w16se="http://schemas.microsoft.com/office/word/2015/wordml/symex">
             <w:pict>
               <v:line w14:anchorId="64BBD56A" id="Straight Connector 1" o:spid="_x0000_s1026" style="position:absolute;z-index:251659264;visibility:visible;mso-wrap-style:square;mso-width-percent:0;mso-height-percent:0;mso-wrap-distance-left:9pt;mso-wrap-distance-top:0;mso-wrap-distance-right:9pt;mso-wrap-distance-bottom:0;mso-position-horizontal:absolute;mso-position-horizontal-relative:text;mso-position-vertical:absolute;mso-position-vertical-relative:text;mso-width-percent:0;mso-height-percent:0;mso-width-relative:margin;mso-height-relative:margin" from=".75pt,.9pt" to="491.25pt,1.6pt" o:gfxdata="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" strokecolor="black [3213]" strokeweight="3pt">
                 <v:stroke joinstyle="miter"/>
@@ -267,13 +267,21 @@
         <w:rPr>
           <w:sz w:val="24"/>
         </w:rPr>
-        <w:t>31 Mei</w:t>
-      </w:r>
-      <w:r>
-        <w:rPr>
-          <w:sz w:val="24"/>
-        </w:rPr>
-        <w:t xml:space="preserve"> 2021</w:t>
+        <w:t>${</w:t>
+      </w:r>
+      <w:proofErr w:type="spellStart"/>
+      <w:r>
+        <w:rPr>
+          <w:sz w:val="24"/>
+        </w:rPr>
+        <w:t>tgl_register</w:t>
+      </w:r>
+      <w:proofErr w:type="spellEnd"/>
+      <w:r>
+        <w:rPr>
+          <w:sz w:val="24"/>
+        </w:rPr>
+        <w:t>}</w:t>
       </w:r>
     </w:p>
     <w:p>
@@ -905,15 +913,15 @@
           <w:sz w:val="24"/>
         </w:rPr>
       </w:pPr>
-      <w:proofErr w:type="spellStart"/>
-      <w:r>
-        <w:rPr>
-          <w:b/>
-          <w:sz w:val="24"/>
-        </w:rPr>
-        <w:t>Panitera</w:t>
-      </w:r>
-      <w:proofErr w:type="spellEnd"/>
+      <w:r>
+        <w:rPr>
+          <w:b/>
+          <w:sz w:val="24"/>
+        </w:rPr>
+        <w:t>${pejabat_berwenang},</w:t>
+      </w:r>
+      <w:bookmarkStart w:id="0" w:name="_GoBack"/>
+      <w:bookmarkEnd w:id="0"/>
     </w:p>
     <w:p>
       <w:pPr>
@@ -1015,7 +1023,7 @@
               </wp:anchor>
             </w:drawing>
           </mc:Choice>
-          <mc:Fallback xmlns:w16se="http://schemas.microsoft.com/office/word/2015/wordml/symex" xmlns:cx="http://schemas.microsoft.com/office/drawing/2014/chartex">
+          <mc:Fallback xmlns:cx="http://schemas.microsoft.com/office/drawing/2014/chartex" xmlns:w16se="http://schemas.microsoft.com/office/word/2015/wordml/symex">
             <w:pict>
               <v:line w14:anchorId="2C965870" id="Straight Connector 2" o:spid="_x0000_s1026" style="position:absolute;z-index:251662336;visibility:visible;mso-wrap-style:square;mso-wrap-distance-left:9pt;mso-wrap-distance-top:0;mso-wrap-distance-right:9pt;mso-wrap-distance-bottom:0;mso-position-horizontal:absolute;mso-position-horizontal-relative:text;mso-position-vertical:absolute;mso-position-vertical-relative:text" from="287.25pt,16.95pt" to="434.25pt,16.95pt" o:gfxdata="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" strokecolor="black [3213]" strokeweight="2.25pt">
                 <v:stroke joinstyle="miter"/>
@@ -1069,16 +1077,7 @@
           <w:b/>
           <w:sz w:val="24"/>
         </w:rPr>
-        <w:t>${nip_panitera</w:t>
-      </w:r>
-      <w:bookmarkStart w:id="0" w:name="_GoBack"/>
-      <w:bookmarkEnd w:id="0"/>
-      <w:r>
-        <w:rPr>
-          <w:b/>
-          <w:sz w:val="24"/>
-        </w:rPr>
-        <w:t>}</w:t>
+        <w:t>${nip_panitera}</w:t>
       </w:r>
     </w:p>
     <w:p>

--- a/resources/template/surat_template_ktg.docx
+++ b/resources/template/surat_template_ktg.docx
@@ -230,7 +230,7 @@
               </wp:anchor>
             </w:drawing>
           </mc:Choice>
-          <mc:Fallback xmlns:cx="http://schemas.microsoft.com/office/drawing/2014/chartex" xmlns:w16se="http://schemas.microsoft.com/office/word/2015/wordml/symex">
+          <mc:Fallback xmlns:w16se="http://schemas.microsoft.com/office/word/2015/wordml/symex" xmlns:cx="http://schemas.microsoft.com/office/drawing/2014/chartex">
             <w:pict>
               <v:line w14:anchorId="64BBD56A" id="Straight Connector 1" o:spid="_x0000_s1026" style="position:absolute;z-index:251659264;visibility:visible;mso-wrap-style:square;mso-width-percent:0;mso-height-percent:0;mso-wrap-distance-left:9pt;mso-wrap-distance-top:0;mso-wrap-distance-right:9pt;mso-wrap-distance-bottom:0;mso-position-horizontal:absolute;mso-position-horizontal-relative:text;mso-position-vertical:absolute;mso-position-vertical-relative:text;mso-width-percent:0;mso-height-percent:0;mso-width-relative:margin;mso-height-relative:margin" from=".75pt,.9pt" to="491.25pt,1.6pt" o:gfxdata="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" strokecolor="black [3213]" strokeweight="3pt">
                 <v:stroke joinstyle="miter"/>
@@ -920,8 +920,6 @@
         </w:rPr>
         <w:t>${pejabat_berwenang},</w:t>
       </w:r>
-      <w:bookmarkStart w:id="0" w:name="_GoBack"/>
-      <w:bookmarkEnd w:id="0"/>
     </w:p>
     <w:p>
       <w:pPr>
@@ -1023,7 +1021,7 @@
               </wp:anchor>
             </w:drawing>
           </mc:Choice>
-          <mc:Fallback xmlns:cx="http://schemas.microsoft.com/office/drawing/2014/chartex" xmlns:w16se="http://schemas.microsoft.com/office/word/2015/wordml/symex">
+          <mc:Fallback xmlns:w16se="http://schemas.microsoft.com/office/word/2015/wordml/symex" xmlns:cx="http://schemas.microsoft.com/office/drawing/2014/chartex">
             <w:pict>
               <v:line w14:anchorId="2C965870" id="Straight Connector 2" o:spid="_x0000_s1026" style="position:absolute;z-index:251662336;visibility:visible;mso-wrap-style:square;mso-wrap-distance-left:9pt;mso-wrap-distance-top:0;mso-wrap-distance-right:9pt;mso-wrap-distance-bottom:0;mso-position-horizontal:absolute;mso-position-horizontal-relative:text;mso-position-vertical:absolute;mso-position-vertical-relative:text" from="287.25pt,16.95pt" to="434.25pt,16.95pt" o:gfxdata="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" strokecolor="black [3213]" strokeweight="2.25pt">
                 <v:stroke joinstyle="miter"/>
@@ -1045,7 +1043,7 @@
           <w:b/>
           <w:sz w:val="24"/>
         </w:rPr>
-        <w:t>nm_panitera</w:t>
+        <w:t>nm_pejabat</w:t>
       </w:r>
       <w:proofErr w:type="spellEnd"/>
       <w:r>
@@ -1077,7 +1075,16 @@
           <w:b/>
           <w:sz w:val="24"/>
         </w:rPr>
-        <w:t>${nip_panitera}</w:t>
+        <w:t>${nip_pejabat</w:t>
+      </w:r>
+      <w:bookmarkStart w:id="0" w:name="_GoBack"/>
+      <w:bookmarkEnd w:id="0"/>
+      <w:r>
+        <w:rPr>
+          <w:b/>
+          <w:sz w:val="24"/>
+        </w:rPr>
+        <w:t>}</w:t>
       </w:r>
     </w:p>
     <w:p>

--- a/resources/template/surat_template_ktg.docx
+++ b/resources/template/surat_template_ktg.docx
@@ -118,6 +118,7 @@
         </w:rPr>
         <w:t xml:space="preserve">Jl. </w:t>
       </w:r>
+      <w:proofErr w:type="spellStart"/>
       <w:r>
         <w:rPr>
           <w:rFonts w:ascii="Times New Roman" w:hAnsi="Times New Roman" w:cs="Times New Roman"/>
@@ -126,8 +127,31 @@
           <w:szCs w:val="22"/>
           <w:lang w:val="en-US"/>
         </w:rPr>
-        <w:t>Kinalang, Kotamobagu</w:t>
-      </w:r>
+        <w:t>Kinalang</w:t>
+      </w:r>
+      <w:proofErr w:type="spellEnd"/>
+      <w:r>
+        <w:rPr>
+          <w:rFonts w:ascii="Times New Roman" w:hAnsi="Times New Roman" w:cs="Times New Roman"/>
+          <w:color w:val="000000" w:themeColor="text1"/>
+          <w:sz w:val="22"/>
+          <w:szCs w:val="22"/>
+          <w:lang w:val="en-US"/>
+        </w:rPr>
+        <w:t xml:space="preserve">, </w:t>
+      </w:r>
+      <w:proofErr w:type="spellStart"/>
+      <w:r>
+        <w:rPr>
+          <w:rFonts w:ascii="Times New Roman" w:hAnsi="Times New Roman" w:cs="Times New Roman"/>
+          <w:color w:val="000000" w:themeColor="text1"/>
+          <w:sz w:val="22"/>
+          <w:szCs w:val="22"/>
+          <w:lang w:val="en-US"/>
+        </w:rPr>
+        <w:t>Kotamobagu</w:t>
+      </w:r>
+      <w:proofErr w:type="spellEnd"/>
       <w:r>
         <w:rPr>
           <w:rFonts w:ascii="Times New Roman" w:hAnsi="Times New Roman" w:cs="Times New Roman"/>
@@ -172,6 +196,7 @@
           <w:lang w:val="en-US"/>
         </w:rPr>
       </w:pPr>
+      <w:proofErr w:type="spellStart"/>
       <w:r>
         <w:rPr>
           <w:rFonts w:ascii="Times New Roman" w:hAnsi="Times New Roman" w:cs="Times New Roman"/>
@@ -182,6 +207,7 @@
         </w:rPr>
         <w:t>Telp</w:t>
       </w:r>
+      <w:proofErr w:type="spellEnd"/>
       <w:r>
         <w:rPr>
           <w:rFonts w:ascii="Times New Roman" w:hAnsi="Times New Roman" w:cs="Times New Roman"/>
@@ -232,6 +258,7 @@
         </w:rPr>
         <w:t xml:space="preserve"> </w:t>
       </w:r>
+      <w:proofErr w:type="spellStart"/>
       <w:r>
         <w:rPr>
           <w:rFonts w:ascii="Times New Roman" w:hAnsi="Times New Roman" w:cs="Times New Roman"/>
@@ -240,7 +267,40 @@
           <w:szCs w:val="22"/>
           <w:lang w:val="en-US"/>
         </w:rPr>
-        <w:t>Kode Pos 95712</w:t>
+        <w:t>Kode</w:t>
+      </w:r>
+      <w:proofErr w:type="spellEnd"/>
+      <w:r>
+        <w:rPr>
+          <w:rFonts w:ascii="Times New Roman" w:hAnsi="Times New Roman" w:cs="Times New Roman"/>
+          <w:color w:val="000000" w:themeColor="text1"/>
+          <w:sz w:val="22"/>
+          <w:szCs w:val="22"/>
+          <w:lang w:val="en-US"/>
+        </w:rPr>
+        <w:t xml:space="preserve"> </w:t>
+      </w:r>
+      <w:proofErr w:type="spellStart"/>
+      <w:r>
+        <w:rPr>
+          <w:rFonts w:ascii="Times New Roman" w:hAnsi="Times New Roman" w:cs="Times New Roman"/>
+          <w:color w:val="000000" w:themeColor="text1"/>
+          <w:sz w:val="22"/>
+          <w:szCs w:val="22"/>
+          <w:lang w:val="en-US"/>
+        </w:rPr>
+        <w:t>Pos</w:t>
+      </w:r>
+      <w:proofErr w:type="spellEnd"/>
+      <w:r>
+        <w:rPr>
+          <w:rFonts w:ascii="Times New Roman" w:hAnsi="Times New Roman" w:cs="Times New Roman"/>
+          <w:color w:val="000000" w:themeColor="text1"/>
+          <w:sz w:val="22"/>
+          <w:szCs w:val="22"/>
+          <w:lang w:val="en-US"/>
+        </w:rPr>
+        <w:t xml:space="preserve"> 95712</w:t>
       </w:r>
     </w:p>
     <w:p>
@@ -375,6 +435,7 @@
           <w:szCs w:val="22"/>
         </w:rPr>
       </w:pPr>
+      <w:proofErr w:type="spellStart"/>
       <w:r>
         <w:rPr>
           <w:rFonts w:ascii="Arial" w:hAnsi="Arial" w:cs="Arial"/>
@@ -384,6 +445,7 @@
         </w:rPr>
         <w:t>Kotamobagu</w:t>
       </w:r>
+      <w:proofErr w:type="spellEnd"/>
       <w:r>
         <w:rPr>
           <w:rFonts w:ascii="Arial" w:hAnsi="Arial" w:cs="Arial"/>
@@ -391,7 +453,27 @@
           <w:sz w:val="22"/>
           <w:szCs w:val="22"/>
         </w:rPr>
-        <w:t>, ${tgl_register}</w:t>
+        <w:t>, ${</w:t>
+      </w:r>
+      <w:proofErr w:type="spellStart"/>
+      <w:r>
+        <w:rPr>
+          <w:rFonts w:ascii="Arial" w:hAnsi="Arial" w:cs="Arial"/>
+          <w:bCs/>
+          <w:sz w:val="22"/>
+          <w:szCs w:val="22"/>
+        </w:rPr>
+        <w:t>tgl_register</w:t>
+      </w:r>
+      <w:proofErr w:type="spellEnd"/>
+      <w:r>
+        <w:rPr>
+          <w:rFonts w:ascii="Arial" w:hAnsi="Arial" w:cs="Arial"/>
+          <w:bCs/>
+          <w:sz w:val="22"/>
+          <w:szCs w:val="22"/>
+        </w:rPr>
+        <w:t>}</w:t>
       </w:r>
     </w:p>
     <w:p>
@@ -446,13 +528,51 @@
           <w:szCs w:val="22"/>
         </w:rPr>
       </w:pPr>
-      <w:r>
-        <w:rPr>
-          <w:rFonts w:ascii="Arial" w:hAnsi="Arial" w:cs="Arial"/>
-          <w:sz w:val="22"/>
-          <w:szCs w:val="22"/>
-        </w:rPr>
-        <w:t>Nomor : ${no_surat}</w:t>
+      <w:proofErr w:type="spellStart"/>
+      <w:proofErr w:type="gramStart"/>
+      <w:r>
+        <w:rPr>
+          <w:rFonts w:ascii="Arial" w:hAnsi="Arial" w:cs="Arial"/>
+          <w:sz w:val="22"/>
+          <w:szCs w:val="22"/>
+        </w:rPr>
+        <w:t>Nomor</w:t>
+      </w:r>
+      <w:proofErr w:type="spellEnd"/>
+      <w:r>
+        <w:rPr>
+          <w:rFonts w:ascii="Arial" w:hAnsi="Arial" w:cs="Arial"/>
+          <w:sz w:val="22"/>
+          <w:szCs w:val="22"/>
+        </w:rPr>
+        <w:t xml:space="preserve"> :</w:t>
+      </w:r>
+      <w:proofErr w:type="gramEnd"/>
+      <w:r>
+        <w:rPr>
+          <w:rFonts w:ascii="Arial" w:hAnsi="Arial" w:cs="Arial"/>
+          <w:sz w:val="22"/>
+          <w:szCs w:val="22"/>
+        </w:rPr>
+        <w:t xml:space="preserve"> ${</w:t>
+      </w:r>
+      <w:proofErr w:type="spellStart"/>
+      <w:r>
+        <w:rPr>
+          <w:rFonts w:ascii="Arial" w:hAnsi="Arial" w:cs="Arial"/>
+          <w:sz w:val="22"/>
+          <w:szCs w:val="22"/>
+        </w:rPr>
+        <w:t>no_surat</w:t>
+      </w:r>
+      <w:proofErr w:type="spellEnd"/>
+      <w:r>
+        <w:rPr>
+          <w:rFonts w:ascii="Arial" w:hAnsi="Arial" w:cs="Arial"/>
+          <w:sz w:val="22"/>
+          <w:szCs w:val="22"/>
+        </w:rPr>
+        <w:t>}</w:t>
       </w:r>
     </w:p>
     <w:p>
@@ -485,6 +605,7 @@
           <w:lang w:val="id-ID"/>
         </w:rPr>
       </w:pPr>
+      <w:proofErr w:type="spellStart"/>
       <w:r>
         <w:rPr>
           <w:rFonts w:ascii="Arial" w:hAnsi="Arial" w:cs="Arial"/>
@@ -493,6 +614,7 @@
         </w:rPr>
         <w:t>Kepada</w:t>
       </w:r>
+      <w:proofErr w:type="spellEnd"/>
     </w:p>
     <w:p>
       <w:pPr>
@@ -503,13 +625,23 @@
           <w:szCs w:val="22"/>
         </w:rPr>
       </w:pPr>
-      <w:r>
-        <w:rPr>
-          <w:rFonts w:ascii="Arial" w:hAnsi="Arial" w:cs="Arial"/>
-          <w:sz w:val="22"/>
-          <w:szCs w:val="22"/>
-        </w:rPr>
-        <w:t>Yth.</w:t>
+      <w:proofErr w:type="spellStart"/>
+      <w:r>
+        <w:rPr>
+          <w:rFonts w:ascii="Arial" w:hAnsi="Arial" w:cs="Arial"/>
+          <w:sz w:val="22"/>
+          <w:szCs w:val="22"/>
+        </w:rPr>
+        <w:t>Yth</w:t>
+      </w:r>
+      <w:proofErr w:type="spellEnd"/>
+      <w:r>
+        <w:rPr>
+          <w:rFonts w:ascii="Arial" w:hAnsi="Arial" w:cs="Arial"/>
+          <w:sz w:val="22"/>
+          <w:szCs w:val="22"/>
+        </w:rPr>
+        <w:t>.</w:t>
       </w:r>
       <w:r>
         <w:rPr>
@@ -586,12 +718,53 @@
           <w:iCs/>
         </w:rPr>
       </w:pPr>
+      <w:proofErr w:type="spellStart"/>
       <w:r>
         <w:rPr>
           <w:rFonts w:ascii="Arial" w:hAnsi="Arial" w:cs="Arial"/>
           <w:iCs/>
         </w:rPr>
-        <w:t>Assalamu’alaikum Warahmatullahi Wabarakatuh.</w:t>
+        <w:t>Assalamu’alaikum</w:t>
+      </w:r>
+      <w:proofErr w:type="spellEnd"/>
+      <w:r>
+        <w:rPr>
+          <w:rFonts w:ascii="Arial" w:hAnsi="Arial" w:cs="Arial"/>
+          <w:iCs/>
+        </w:rPr>
+        <w:t xml:space="preserve"> </w:t>
+      </w:r>
+      <w:proofErr w:type="spellStart"/>
+      <w:r>
+        <w:rPr>
+          <w:rFonts w:ascii="Arial" w:hAnsi="Arial" w:cs="Arial"/>
+          <w:iCs/>
+        </w:rPr>
+        <w:t>Warahmatullahi</w:t>
+      </w:r>
+      <w:proofErr w:type="spellEnd"/>
+      <w:r>
+        <w:rPr>
+          <w:rFonts w:ascii="Arial" w:hAnsi="Arial" w:cs="Arial"/>
+          <w:iCs/>
+        </w:rPr>
+        <w:t xml:space="preserve"> </w:t>
+      </w:r>
+      <w:proofErr w:type="spellStart"/>
+      <w:r>
+        <w:rPr>
+          <w:rFonts w:ascii="Arial" w:hAnsi="Arial" w:cs="Arial"/>
+          <w:iCs/>
+        </w:rPr>
+        <w:t>Wabarakatuh</w:t>
+      </w:r>
+      <w:proofErr w:type="spellEnd"/>
+      <w:r>
+        <w:rPr>
+          <w:rFonts w:ascii="Arial" w:hAnsi="Arial" w:cs="Arial"/>
+          <w:iCs/>
+        </w:rPr>
+        <w:t>.</w:t>
       </w:r>
     </w:p>
     <w:p>
@@ -840,17 +1013,61 @@
                 <w:rFonts w:ascii="Arial" w:hAnsi="Arial" w:cs="Arial"/>
               </w:rPr>
             </w:pPr>
-            <w:r>
-              <w:rPr>
-                <w:rFonts w:ascii="Arial" w:hAnsi="Arial" w:cs="Arial"/>
-              </w:rPr>
-              <w:t>Berkas Perkara Banding Nomor</w:t>
-            </w:r>
-            <w:r>
-              <w:rPr>
-                <w:rFonts w:ascii="Arial" w:hAnsi="Arial" w:cs="Arial"/>
-              </w:rPr>
-              <w:t xml:space="preserve"> ${no_perkara}</w:t>
+            <w:proofErr w:type="spellStart"/>
+            <w:r>
+              <w:rPr>
+                <w:rFonts w:ascii="Arial" w:hAnsi="Arial" w:cs="Arial"/>
+              </w:rPr>
+              <w:t>Berkas</w:t>
+            </w:r>
+            <w:proofErr w:type="spellEnd"/>
+            <w:r>
+              <w:rPr>
+                <w:rFonts w:ascii="Arial" w:hAnsi="Arial" w:cs="Arial"/>
+              </w:rPr>
+              <w:t xml:space="preserve"> </w:t>
+            </w:r>
+            <w:proofErr w:type="spellStart"/>
+            <w:r>
+              <w:rPr>
+                <w:rFonts w:ascii="Arial" w:hAnsi="Arial" w:cs="Arial"/>
+              </w:rPr>
+              <w:t>Perkara</w:t>
+            </w:r>
+            <w:proofErr w:type="spellEnd"/>
+            <w:r>
+              <w:rPr>
+                <w:rFonts w:ascii="Arial" w:hAnsi="Arial" w:cs="Arial"/>
+              </w:rPr>
+              <w:t xml:space="preserve"> Banding </w:t>
+            </w:r>
+            <w:proofErr w:type="spellStart"/>
+            <w:r>
+              <w:rPr>
+                <w:rFonts w:ascii="Arial" w:hAnsi="Arial" w:cs="Arial"/>
+              </w:rPr>
+              <w:t>Nomor</w:t>
+            </w:r>
+            <w:proofErr w:type="spellEnd"/>
+            <w:r>
+              <w:rPr>
+                <w:rFonts w:ascii="Arial" w:hAnsi="Arial" w:cs="Arial"/>
+              </w:rPr>
+              <w:t xml:space="preserve"> ${</w:t>
+            </w:r>
+            <w:proofErr w:type="spellStart"/>
+            <w:r>
+              <w:rPr>
+                <w:rFonts w:ascii="Arial" w:hAnsi="Arial" w:cs="Arial"/>
+              </w:rPr>
+              <w:t>no_perkara</w:t>
+            </w:r>
+            <w:proofErr w:type="spellEnd"/>
+            <w:r>
+              <w:rPr>
+                <w:rFonts w:ascii="Arial" w:hAnsi="Arial" w:cs="Arial"/>
+              </w:rPr>
+              <w:t>}</w:t>
             </w:r>
           </w:p>
         </w:tc>
@@ -878,13 +1095,83 @@
               <w:rPr>
                 <w:rFonts w:ascii="Arial" w:hAnsi="Arial" w:cs="Arial"/>
               </w:rPr>
-              <w:t>${banyaknya}</w:t>
-            </w:r>
-            <w:r>
-              <w:rPr>
-                <w:rFonts w:ascii="Arial" w:hAnsi="Arial" w:cs="Arial"/>
-              </w:rPr>
-              <w:t xml:space="preserve"> (satu) Berkas Asli Bundel A</w:t>
+              <w:t>${</w:t>
+            </w:r>
+            <w:proofErr w:type="spellStart"/>
+            <w:r>
+              <w:rPr>
+                <w:rFonts w:ascii="Arial" w:hAnsi="Arial" w:cs="Arial"/>
+              </w:rPr>
+              <w:t>banyaknya</w:t>
+            </w:r>
+            <w:proofErr w:type="spellEnd"/>
+            <w:r>
+              <w:rPr>
+                <w:rFonts w:ascii="Arial" w:hAnsi="Arial" w:cs="Arial"/>
+              </w:rPr>
+              <w:t>}</w:t>
+            </w:r>
+            <w:r>
+              <w:rPr>
+                <w:rFonts w:ascii="Arial" w:hAnsi="Arial" w:cs="Arial"/>
+              </w:rPr>
+              <w:t xml:space="preserve"> (</w:t>
+            </w:r>
+            <w:proofErr w:type="spellStart"/>
+            <w:r>
+              <w:rPr>
+                <w:rFonts w:ascii="Arial" w:hAnsi="Arial" w:cs="Arial"/>
+              </w:rPr>
+              <w:t>satu</w:t>
+            </w:r>
+            <w:proofErr w:type="spellEnd"/>
+            <w:r>
+              <w:rPr>
+                <w:rFonts w:ascii="Arial" w:hAnsi="Arial" w:cs="Arial"/>
+              </w:rPr>
+              <w:t xml:space="preserve">) </w:t>
+            </w:r>
+            <w:proofErr w:type="spellStart"/>
+            <w:r>
+              <w:rPr>
+                <w:rFonts w:ascii="Arial" w:hAnsi="Arial" w:cs="Arial"/>
+              </w:rPr>
+              <w:t>Berkas</w:t>
+            </w:r>
+            <w:proofErr w:type="spellEnd"/>
+            <w:r>
+              <w:rPr>
+                <w:rFonts w:ascii="Arial" w:hAnsi="Arial" w:cs="Arial"/>
+              </w:rPr>
+              <w:t xml:space="preserve"> </w:t>
+            </w:r>
+            <w:proofErr w:type="spellStart"/>
+            <w:r>
+              <w:rPr>
+                <w:rFonts w:ascii="Arial" w:hAnsi="Arial" w:cs="Arial"/>
+              </w:rPr>
+              <w:t>Asli</w:t>
+            </w:r>
+            <w:proofErr w:type="spellEnd"/>
+            <w:r>
+              <w:rPr>
+                <w:rFonts w:ascii="Arial" w:hAnsi="Arial" w:cs="Arial"/>
+              </w:rPr>
+              <w:t xml:space="preserve"> </w:t>
+            </w:r>
+            <w:proofErr w:type="spellStart"/>
+            <w:r>
+              <w:rPr>
+                <w:rFonts w:ascii="Arial" w:hAnsi="Arial" w:cs="Arial"/>
+              </w:rPr>
+              <w:t>Bundel</w:t>
+            </w:r>
+            <w:proofErr w:type="spellEnd"/>
+            <w:r>
+              <w:rPr>
+                <w:rFonts w:ascii="Arial" w:hAnsi="Arial" w:cs="Arial"/>
+              </w:rPr>
+              <w:t xml:space="preserve"> A</w:t>
             </w:r>
           </w:p>
           <w:p>
@@ -907,13 +1194,83 @@
               <w:rPr>
                 <w:rFonts w:ascii="Arial" w:hAnsi="Arial" w:cs="Arial"/>
               </w:rPr>
-              <w:t>${banyaknya}</w:t>
-            </w:r>
-            <w:r>
-              <w:rPr>
-                <w:rFonts w:ascii="Arial" w:hAnsi="Arial" w:cs="Arial"/>
-              </w:rPr>
-              <w:t xml:space="preserve"> (satu) Berkas Asli Bundel B</w:t>
+              <w:t>${</w:t>
+            </w:r>
+            <w:proofErr w:type="spellStart"/>
+            <w:r>
+              <w:rPr>
+                <w:rFonts w:ascii="Arial" w:hAnsi="Arial" w:cs="Arial"/>
+              </w:rPr>
+              <w:t>banyaknya</w:t>
+            </w:r>
+            <w:proofErr w:type="spellEnd"/>
+            <w:r>
+              <w:rPr>
+                <w:rFonts w:ascii="Arial" w:hAnsi="Arial" w:cs="Arial"/>
+              </w:rPr>
+              <w:t>}</w:t>
+            </w:r>
+            <w:r>
+              <w:rPr>
+                <w:rFonts w:ascii="Arial" w:hAnsi="Arial" w:cs="Arial"/>
+              </w:rPr>
+              <w:t xml:space="preserve"> (</w:t>
+            </w:r>
+            <w:proofErr w:type="spellStart"/>
+            <w:r>
+              <w:rPr>
+                <w:rFonts w:ascii="Arial" w:hAnsi="Arial" w:cs="Arial"/>
+              </w:rPr>
+              <w:t>satu</w:t>
+            </w:r>
+            <w:proofErr w:type="spellEnd"/>
+            <w:r>
+              <w:rPr>
+                <w:rFonts w:ascii="Arial" w:hAnsi="Arial" w:cs="Arial"/>
+              </w:rPr>
+              <w:t xml:space="preserve">) </w:t>
+            </w:r>
+            <w:proofErr w:type="spellStart"/>
+            <w:r>
+              <w:rPr>
+                <w:rFonts w:ascii="Arial" w:hAnsi="Arial" w:cs="Arial"/>
+              </w:rPr>
+              <w:t>Berkas</w:t>
+            </w:r>
+            <w:proofErr w:type="spellEnd"/>
+            <w:r>
+              <w:rPr>
+                <w:rFonts w:ascii="Arial" w:hAnsi="Arial" w:cs="Arial"/>
+              </w:rPr>
+              <w:t xml:space="preserve"> </w:t>
+            </w:r>
+            <w:proofErr w:type="spellStart"/>
+            <w:r>
+              <w:rPr>
+                <w:rFonts w:ascii="Arial" w:hAnsi="Arial" w:cs="Arial"/>
+              </w:rPr>
+              <w:t>Asli</w:t>
+            </w:r>
+            <w:proofErr w:type="spellEnd"/>
+            <w:r>
+              <w:rPr>
+                <w:rFonts w:ascii="Arial" w:hAnsi="Arial" w:cs="Arial"/>
+              </w:rPr>
+              <w:t xml:space="preserve"> </w:t>
+            </w:r>
+            <w:proofErr w:type="spellStart"/>
+            <w:r>
+              <w:rPr>
+                <w:rFonts w:ascii="Arial" w:hAnsi="Arial" w:cs="Arial"/>
+              </w:rPr>
+              <w:t>Bundel</w:t>
+            </w:r>
+            <w:proofErr w:type="spellEnd"/>
+            <w:r>
+              <w:rPr>
+                <w:rFonts w:ascii="Arial" w:hAnsi="Arial" w:cs="Arial"/>
+              </w:rPr>
+              <w:t xml:space="preserve"> B</w:t>
             </w:r>
           </w:p>
           <w:p>
@@ -955,7 +1312,21 @@
               <w:rPr>
                 <w:rFonts w:cs="Arial"/>
               </w:rPr>
-              <w:t>${keterangan}</w:t>
+              <w:t>${</w:t>
+            </w:r>
+            <w:proofErr w:type="spellStart"/>
+            <w:r>
+              <w:rPr>
+                <w:rFonts w:cs="Arial"/>
+              </w:rPr>
+              <w:t>keterangan</w:t>
+            </w:r>
+            <w:proofErr w:type="spellEnd"/>
+            <w:r>
+              <w:rPr>
+                <w:rFonts w:cs="Arial"/>
+              </w:rPr>
+              <w:t>}</w:t>
             </w:r>
           </w:p>
           <w:p>
@@ -1078,7 +1449,25 @@
           <w:sz w:val="22"/>
           <w:szCs w:val="22"/>
         </w:rPr>
-        <w:t>${pejabat_berwenang}</w:t>
+        <w:t>${</w:t>
+      </w:r>
+      <w:proofErr w:type="spellStart"/>
+      <w:r>
+        <w:rPr>
+          <w:rFonts w:ascii="Arial" w:hAnsi="Arial" w:cs="Arial"/>
+          <w:sz w:val="22"/>
+          <w:szCs w:val="22"/>
+        </w:rPr>
+        <w:t>pejabat_berwenang</w:t>
+      </w:r>
+      <w:proofErr w:type="spellEnd"/>
+      <w:r>
+        <w:rPr>
+          <w:rFonts w:ascii="Arial" w:hAnsi="Arial" w:cs="Arial"/>
+          <w:sz w:val="22"/>
+          <w:szCs w:val="22"/>
+        </w:rPr>
+        <w:t>}</w:t>
       </w:r>
     </w:p>
     <w:p>
@@ -1116,30 +1505,43 @@
         <w:ind w:left="5610"/>
         <w:rPr>
           <w:rFonts w:ascii="Arial" w:hAnsi="Arial" w:cs="Arial"/>
-          <w:b/>
-          <w:sz w:val="22"/>
-          <w:szCs w:val="22"/>
-        </w:rPr>
-      </w:pPr>
-      <w:r>
-        <w:rPr>
-          <w:rFonts w:ascii="Arial" w:hAnsi="Arial" w:cs="Arial"/>
-          <w:b/>
-          <w:sz w:val="22"/>
-          <w:szCs w:val="22"/>
-        </w:rPr>
-        <w:t>${nm_pejabat</w:t>
-      </w:r>
-      <w:r>
-        <w:rPr>
-          <w:rFonts w:ascii="Arial" w:hAnsi="Arial" w:cs="Arial"/>
-          <w:b/>
-          <w:sz w:val="22"/>
-          <w:szCs w:val="22"/>
+          <w:sz w:val="22"/>
+          <w:szCs w:val="22"/>
+          <w:u w:val="single"/>
+        </w:rPr>
+      </w:pPr>
+      <w:bookmarkStart w:id="0" w:name="_GoBack"/>
+      <w:r>
+        <w:rPr>
+          <w:rFonts w:ascii="Arial" w:hAnsi="Arial" w:cs="Arial"/>
+          <w:sz w:val="22"/>
+          <w:szCs w:val="22"/>
+          <w:u w:val="single"/>
+        </w:rPr>
+        <w:t>${</w:t>
+      </w:r>
+      <w:proofErr w:type="spellStart"/>
+      <w:r>
+        <w:rPr>
+          <w:rFonts w:ascii="Arial" w:hAnsi="Arial" w:cs="Arial"/>
+          <w:sz w:val="22"/>
+          <w:szCs w:val="22"/>
+          <w:u w:val="single"/>
+        </w:rPr>
+        <w:t>nm_pejabat</w:t>
+      </w:r>
+      <w:proofErr w:type="spellEnd"/>
+      <w:r>
+        <w:rPr>
+          <w:rFonts w:ascii="Arial" w:hAnsi="Arial" w:cs="Arial"/>
+          <w:sz w:val="22"/>
+          <w:szCs w:val="22"/>
+          <w:u w:val="single"/>
         </w:rPr>
         <w:t>}</w:t>
       </w:r>
     </w:p>
+    <w:bookmarkEnd w:id="0"/>
     <w:p>
       <w:pPr>
         <w:ind w:left="5610"/>
@@ -1163,8 +1565,18 @@
           <w:sz w:val="22"/>
           <w:szCs w:val="22"/>
         </w:rPr>
-        <w:t>${nip_pejabat</w:t>
-      </w:r>
+        <w:t>${</w:t>
+      </w:r>
+      <w:proofErr w:type="spellStart"/>
+      <w:r>
+        <w:rPr>
+          <w:rFonts w:ascii="Arial" w:hAnsi="Arial" w:cs="Arial"/>
+          <w:sz w:val="22"/>
+          <w:szCs w:val="22"/>
+        </w:rPr>
+        <w:t>nip_pejabat</w:t>
+      </w:r>
+      <w:proofErr w:type="spellEnd"/>
       <w:r>
         <w:rPr>
           <w:rFonts w:ascii="Arial" w:hAnsi="Arial" w:cs="Arial"/>
@@ -1182,6 +1594,7 @@
           <w:szCs w:val="22"/>
         </w:rPr>
       </w:pPr>
+      <w:proofErr w:type="spellStart"/>
       <w:r>
         <w:rPr>
           <w:rFonts w:ascii="Arial" w:hAnsi="Arial" w:cs="Arial"/>
@@ -1190,6 +1603,7 @@
         </w:rPr>
         <w:t>Tembusan</w:t>
       </w:r>
+      <w:proofErr w:type="spellEnd"/>
       <w:r>
         <w:rPr>
           <w:rFonts w:ascii="Arial" w:hAnsi="Arial" w:cs="Arial"/>
@@ -1198,52 +1612,141 @@
         </w:rPr>
         <w:t xml:space="preserve"> </w:t>
       </w:r>
-      <w:r>
-        <w:rPr>
-          <w:rFonts w:ascii="Arial" w:hAnsi="Arial" w:cs="Arial"/>
-          <w:sz w:val="22"/>
-          <w:szCs w:val="22"/>
-        </w:rPr>
-        <w:t>Yth :</w:t>
-      </w:r>
-    </w:p>
-    <w:p>
-      <w:pPr>
-        <w:rPr>
-          <w:rFonts w:ascii="Arial" w:hAnsi="Arial" w:cs="Arial"/>
-          <w:sz w:val="22"/>
-          <w:szCs w:val="22"/>
-        </w:rPr>
-      </w:pPr>
-      <w:r>
-        <w:rPr>
-          <w:rFonts w:ascii="Arial" w:hAnsi="Arial" w:cs="Arial"/>
-          <w:sz w:val="22"/>
-          <w:szCs w:val="22"/>
-        </w:rPr>
-        <w:t xml:space="preserve">Ketua Pengadilan Agama </w:t>
-      </w:r>
-      <w:r>
-        <w:rPr>
-          <w:rFonts w:ascii="Arial" w:hAnsi="Arial" w:cs="Arial"/>
-          <w:sz w:val="22"/>
-          <w:szCs w:val="22"/>
-        </w:rPr>
-        <w:t xml:space="preserve">Kotamobagu </w:t>
-      </w:r>
-      <w:bookmarkStart w:id="0" w:name="_GoBack"/>
-      <w:bookmarkEnd w:id="0"/>
-      <w:r>
-        <w:rPr>
-          <w:rFonts w:ascii="Arial" w:hAnsi="Arial" w:cs="Arial"/>
-          <w:sz w:val="22"/>
-          <w:szCs w:val="22"/>
-        </w:rPr>
-        <w:t>(sebagai laporan)</w:t>
+      <w:proofErr w:type="spellStart"/>
+      <w:proofErr w:type="gramStart"/>
+      <w:r>
+        <w:rPr>
+          <w:rFonts w:ascii="Arial" w:hAnsi="Arial" w:cs="Arial"/>
+          <w:sz w:val="22"/>
+          <w:szCs w:val="22"/>
+        </w:rPr>
+        <w:t>Yth</w:t>
+      </w:r>
+      <w:proofErr w:type="spellEnd"/>
+      <w:r>
+        <w:rPr>
+          <w:rFonts w:ascii="Arial" w:hAnsi="Arial" w:cs="Arial"/>
+          <w:sz w:val="22"/>
+          <w:szCs w:val="22"/>
+        </w:rPr>
+        <w:t xml:space="preserve"> :</w:t>
+      </w:r>
+      <w:proofErr w:type="gramEnd"/>
+    </w:p>
+    <w:p>
+      <w:pPr>
+        <w:rPr>
+          <w:rFonts w:ascii="Arial" w:hAnsi="Arial" w:cs="Arial"/>
+          <w:sz w:val="22"/>
+          <w:szCs w:val="22"/>
+        </w:rPr>
+      </w:pPr>
+      <w:proofErr w:type="spellStart"/>
+      <w:r>
+        <w:rPr>
+          <w:rFonts w:ascii="Arial" w:hAnsi="Arial" w:cs="Arial"/>
+          <w:sz w:val="22"/>
+          <w:szCs w:val="22"/>
+        </w:rPr>
+        <w:t>Ketua</w:t>
+      </w:r>
+      <w:proofErr w:type="spellEnd"/>
+      <w:r>
+        <w:rPr>
+          <w:rFonts w:ascii="Arial" w:hAnsi="Arial" w:cs="Arial"/>
+          <w:sz w:val="22"/>
+          <w:szCs w:val="22"/>
+        </w:rPr>
+        <w:t xml:space="preserve"> </w:t>
+      </w:r>
+      <w:proofErr w:type="spellStart"/>
+      <w:r>
+        <w:rPr>
+          <w:rFonts w:ascii="Arial" w:hAnsi="Arial" w:cs="Arial"/>
+          <w:sz w:val="22"/>
+          <w:szCs w:val="22"/>
+        </w:rPr>
+        <w:t>Pengadilan</w:t>
+      </w:r>
+      <w:proofErr w:type="spellEnd"/>
+      <w:r>
+        <w:rPr>
+          <w:rFonts w:ascii="Arial" w:hAnsi="Arial" w:cs="Arial"/>
+          <w:sz w:val="22"/>
+          <w:szCs w:val="22"/>
+        </w:rPr>
+        <w:t xml:space="preserve"> Agama </w:t>
+      </w:r>
+      <w:proofErr w:type="spellStart"/>
+      <w:r>
+        <w:rPr>
+          <w:rFonts w:ascii="Arial" w:hAnsi="Arial" w:cs="Arial"/>
+          <w:sz w:val="22"/>
+          <w:szCs w:val="22"/>
+        </w:rPr>
+        <w:t>Kotamobagu</w:t>
+      </w:r>
+      <w:proofErr w:type="spellEnd"/>
+      <w:r>
+        <w:rPr>
+          <w:rFonts w:ascii="Arial" w:hAnsi="Arial" w:cs="Arial"/>
+          <w:sz w:val="22"/>
+          <w:szCs w:val="22"/>
+        </w:rPr>
+        <w:t xml:space="preserve"> </w:t>
+      </w:r>
+      <w:r>
+        <w:rPr>
+          <w:rFonts w:ascii="Arial" w:hAnsi="Arial" w:cs="Arial"/>
+          <w:sz w:val="22"/>
+          <w:szCs w:val="22"/>
+        </w:rPr>
+        <w:t>(</w:t>
+      </w:r>
+      <w:proofErr w:type="spellStart"/>
+      <w:r>
+        <w:rPr>
+          <w:rFonts w:ascii="Arial" w:hAnsi="Arial" w:cs="Arial"/>
+          <w:sz w:val="22"/>
+          <w:szCs w:val="22"/>
+        </w:rPr>
+        <w:t>sebagai</w:t>
+      </w:r>
+      <w:proofErr w:type="spellEnd"/>
+      <w:r>
+        <w:rPr>
+          <w:rFonts w:ascii="Arial" w:hAnsi="Arial" w:cs="Arial"/>
+          <w:sz w:val="22"/>
+          <w:szCs w:val="22"/>
+        </w:rPr>
+        <w:t xml:space="preserve"> </w:t>
+      </w:r>
+      <w:proofErr w:type="spellStart"/>
+      <w:r>
+        <w:rPr>
+          <w:rFonts w:ascii="Arial" w:hAnsi="Arial" w:cs="Arial"/>
+          <w:sz w:val="22"/>
+          <w:szCs w:val="22"/>
+        </w:rPr>
+        <w:t>laporan</w:t>
+      </w:r>
+      <w:proofErr w:type="spellEnd"/>
+      <w:r>
+        <w:rPr>
+          <w:rFonts w:ascii="Arial" w:hAnsi="Arial" w:cs="Arial"/>
+          <w:sz w:val="22"/>
+          <w:szCs w:val="22"/>
+        </w:rPr>
+        <w:t>)</w:t>
       </w:r>
     </w:p>
     <w:sectPr>
-      <w:footerReference w:type="default" r:id="rId9"/>
+      <w:headerReference w:type="even" r:id="rId9"/>
+      <w:headerReference w:type="default" r:id="rId10"/>
+      <w:footerReference w:type="even" r:id="rId11"/>
+      <w:footerReference w:type="default" r:id="rId12"/>
+      <w:headerReference w:type="first" r:id="rId13"/>
+      <w:footerReference w:type="first" r:id="rId14"/>
       <w:pgSz w:w="12240" w:h="15840"/>
       <w:pgMar w:top="851" w:right="1440" w:bottom="1440" w:left="1843" w:header="720" w:footer="720" w:gutter="0"/>
       <w:cols w:space="720"/>
@@ -1277,6 +1780,16 @@
   <w:p>
     <w:pPr>
       <w:pStyle w:val="Footer"/>
+    </w:pPr>
+  </w:p>
+</w:ftr>
+</file>
+
+<file path=word/footer2.xml><?xml version="1.0" encoding="utf-8"?>
+<w:ftr xmlns:wpc="http://schemas.microsoft.com/office/word/2010/wordprocessingCanvas" xmlns:mc="http://schemas.openxmlformats.org/markup-compatibility/2006" xmlns:o="urn:schemas-microsoft-com:office:office" xmlns:r="http://schemas.openxmlformats.org/officeDocument/2006/relationships" xmlns:m="http://schemas.openxmlformats.org/officeDocument/2006/math" xmlns:v="urn:schemas-microsoft-com:vml" xmlns:wp14="http://schemas.microsoft.com/office/word/2010/wordprocessingDrawing" xmlns:wp="http://schemas.openxmlformats.org/drawingml/2006/wordprocessingDrawing" xmlns:w10="urn:schemas-microsoft-com:office:word" xmlns:w="http://schemas.openxmlformats.org/wordprocessingml/2006/main" xmlns:w14="http://schemas.microsoft.com/office/word/2010/wordml" xmlns:w15="http://schemas.microsoft.com/office/word/2012/wordml" xmlns:wpg="http://schemas.microsoft.com/office/word/2010/wordprocessingGroup" xmlns:wpi="http://schemas.microsoft.com/office/word/2010/wordprocessingInk" xmlns:wne="http://schemas.microsoft.com/office/word/2006/wordml" xmlns:wps="http://schemas.microsoft.com/office/word/2010/wordprocessingShape" mc:Ignorable="w14 w15 wp14">
+  <w:p>
+    <w:pPr>
+      <w:pStyle w:val="Footer"/>
       <w:rPr>
         <w:rFonts w:ascii="Arial" w:hAnsi="Arial" w:cs="Arial"/>
         <w:sz w:val="20"/>
@@ -1286,59 +1799,28 @@
     <w:r>
       <w:rPr>
         <w:rFonts w:ascii="Arial" w:hAnsi="Arial" w:cs="Arial"/>
-        <w:noProof/>
-        <w:sz w:val="20"/>
-        <w:szCs w:val="20"/>
-      </w:rPr>
-      <w:drawing>
-        <wp:anchor distT="0" distB="0" distL="114300" distR="114300" simplePos="0" relativeHeight="251658240" behindDoc="0" locked="0" layoutInCell="1" allowOverlap="1" wp14:anchorId="460437DB" wp14:editId="43953FE0">
-          <wp:simplePos x="0" y="0"/>
-          <wp:positionH relativeFrom="margin">
-            <wp:posOffset>-465455</wp:posOffset>
-          </wp:positionH>
-          <wp:positionV relativeFrom="margin">
-            <wp:posOffset>8740140</wp:posOffset>
-          </wp:positionV>
-          <wp:extent cx="433705" cy="561975"/>
-          <wp:effectExtent l="0" t="0" r="4445" b="9525"/>
-          <wp:wrapNone/>
-          <wp:docPr id="1" name="Picture 1"/>
-          <wp:cNvGraphicFramePr>
-            <a:graphicFrameLocks xmlns:a="http://schemas.openxmlformats.org/drawingml/2006/main" noChangeAspect="1"/>
-          </wp:cNvGraphicFramePr>
-          <a:graphic xmlns:a="http://schemas.openxmlformats.org/drawingml/2006/main">
-            <a:graphicData uri="http://schemas.openxmlformats.org/drawingml/2006/picture">
-              <pic:pic xmlns:pic="http://schemas.openxmlformats.org/drawingml/2006/picture">
-                <pic:nvPicPr>
-                  <pic:cNvPr id="1" name="lAPERBANG.png"/>
-                  <pic:cNvPicPr/>
-                </pic:nvPicPr>
-                <pic:blipFill>
-                  <a:blip r:embed="rId1" cstate="print">
-                    <a:extLst>
-                      <a:ext uri="{28A0092B-C50C-407E-A947-70E740481C1C}">
-                        <a14:useLocalDpi xmlns:a14="http://schemas.microsoft.com/office/drawing/2010/main" val="0"/>
-                      </a:ext>
-                    </a:extLst>
-                  </a:blip>
-                  <a:stretch>
-                    <a:fillRect/>
-                  </a:stretch>
-                </pic:blipFill>
-                <pic:spPr>
-                  <a:xfrm>
-                    <a:off x="0" y="0"/>
-                    <a:ext cx="433705" cy="561975"/>
-                  </a:xfrm>
-                  <a:prstGeom prst="rect">
-                    <a:avLst/>
-                  </a:prstGeom>
-                </pic:spPr>
-              </pic:pic>
-            </a:graphicData>
-          </a:graphic>
-        </wp:anchor>
-      </w:drawing>
+        <w:sz w:val="22"/>
+        <w:szCs w:val="22"/>
+      </w:rPr>
+      <w:t>${</w:t>
+    </w:r>
+    <w:proofErr w:type="spellStart"/>
+    <w:r>
+      <w:rPr>
+        <w:rFonts w:ascii="Arial" w:hAnsi="Arial" w:cs="Arial"/>
+        <w:sz w:val="22"/>
+        <w:szCs w:val="22"/>
+      </w:rPr>
+      <w:t>qrcode</w:t>
+    </w:r>
+    <w:proofErr w:type="spellEnd"/>
+    <w:r>
+      <w:rPr>
+        <w:rFonts w:ascii="Arial" w:hAnsi="Arial" w:cs="Arial"/>
+        <w:sz w:val="22"/>
+        <w:szCs w:val="22"/>
+      </w:rPr>
+      <w:t xml:space="preserve">} </w:t>
     </w:r>
     <w:r>
       <w:rPr>
@@ -1362,8 +1844,28 @@
         <w:sz w:val="20"/>
         <w:szCs w:val="20"/>
       </w:rPr>
-      <w:t xml:space="preserve"> by Laperbang</w:t>
+      <w:t xml:space="preserve"> by </w:t>
     </w:r>
+    <w:proofErr w:type="spellStart"/>
+    <w:r>
+      <w:rPr>
+        <w:rFonts w:ascii="Arial" w:hAnsi="Arial" w:cs="Arial"/>
+        <w:sz w:val="20"/>
+        <w:szCs w:val="20"/>
+      </w:rPr>
+      <w:t>Laperbang</w:t>
+    </w:r>
+    <w:proofErr w:type="spellEnd"/>
+  </w:p>
+</w:ftr>
+</file>
+
+<file path=word/footer3.xml><?xml version="1.0" encoding="utf-8"?>
+<w:ftr xmlns:wpc="http://schemas.microsoft.com/office/word/2010/wordprocessingCanvas" xmlns:mc="http://schemas.openxmlformats.org/markup-compatibility/2006" xmlns:o="urn:schemas-microsoft-com:office:office" xmlns:r="http://schemas.openxmlformats.org/officeDocument/2006/relationships" xmlns:m="http://schemas.openxmlformats.org/officeDocument/2006/math" xmlns:v="urn:schemas-microsoft-com:vml" xmlns:wp14="http://schemas.microsoft.com/office/word/2010/wordprocessingDrawing" xmlns:wp="http://schemas.openxmlformats.org/drawingml/2006/wordprocessingDrawing" xmlns:w10="urn:schemas-microsoft-com:office:word" xmlns:w="http://schemas.openxmlformats.org/wordprocessingml/2006/main" xmlns:w14="http://schemas.microsoft.com/office/word/2010/wordml" xmlns:w15="http://schemas.microsoft.com/office/word/2012/wordml" xmlns:wpg="http://schemas.microsoft.com/office/word/2010/wordprocessingGroup" xmlns:wpi="http://schemas.microsoft.com/office/word/2010/wordprocessingInk" xmlns:wne="http://schemas.microsoft.com/office/word/2006/wordml" xmlns:wps="http://schemas.microsoft.com/office/word/2010/wordprocessingShape" mc:Ignorable="w14 w15 wp14">
+  <w:p>
+    <w:pPr>
+      <w:pStyle w:val="Footer"/>
+    </w:pPr>
   </w:p>
 </w:ftr>
 </file>
@@ -1385,6 +1887,36 @@
     </w:p>
   </w:footnote>
 </w:footnotes>
+</file>
+
+<file path=word/header1.xml><?xml version="1.0" encoding="utf-8"?>
+<w:hdr xmlns:wpc="http://schemas.microsoft.com/office/word/2010/wordprocessingCanvas" xmlns:mc="http://schemas.openxmlformats.org/markup-compatibility/2006" xmlns:o="urn:schemas-microsoft-com:office:office" xmlns:r="http://schemas.openxmlformats.org/officeDocument/2006/relationships" xmlns:m="http://schemas.openxmlformats.org/officeDocument/2006/math" xmlns:v="urn:schemas-microsoft-com:vml" xmlns:wp14="http://schemas.microsoft.com/office/word/2010/wordprocessingDrawing" xmlns:wp="http://schemas.openxmlformats.org/drawingml/2006/wordprocessingDrawing" xmlns:w10="urn:schemas-microsoft-com:office:word" xmlns:w="http://schemas.openxmlformats.org/wordprocessingml/2006/main" xmlns:w14="http://schemas.microsoft.com/office/word/2010/wordml" xmlns:w15="http://schemas.microsoft.com/office/word/2012/wordml" xmlns:wpg="http://schemas.microsoft.com/office/word/2010/wordprocessingGroup" xmlns:wpi="http://schemas.microsoft.com/office/word/2010/wordprocessingInk" xmlns:wne="http://schemas.microsoft.com/office/word/2006/wordml" xmlns:wps="http://schemas.microsoft.com/office/word/2010/wordprocessingShape" mc:Ignorable="w14 w15 wp14">
+  <w:p>
+    <w:pPr>
+      <w:pStyle w:val="Header"/>
+    </w:pPr>
+  </w:p>
+</w:hdr>
+</file>
+
+<file path=word/header2.xml><?xml version="1.0" encoding="utf-8"?>
+<w:hdr xmlns:wpc="http://schemas.microsoft.com/office/word/2010/wordprocessingCanvas" xmlns:mc="http://schemas.openxmlformats.org/markup-compatibility/2006" xmlns:o="urn:schemas-microsoft-com:office:office" xmlns:r="http://schemas.openxmlformats.org/officeDocument/2006/relationships" xmlns:m="http://schemas.openxmlformats.org/officeDocument/2006/math" xmlns:v="urn:schemas-microsoft-com:vml" xmlns:wp14="http://schemas.microsoft.com/office/word/2010/wordprocessingDrawing" xmlns:wp="http://schemas.openxmlformats.org/drawingml/2006/wordprocessingDrawing" xmlns:w10="urn:schemas-microsoft-com:office:word" xmlns:w="http://schemas.openxmlformats.org/wordprocessingml/2006/main" xmlns:w14="http://schemas.microsoft.com/office/word/2010/wordml" xmlns:w15="http://schemas.microsoft.com/office/word/2012/wordml" xmlns:wpg="http://schemas.microsoft.com/office/word/2010/wordprocessingGroup" xmlns:wpi="http://schemas.microsoft.com/office/word/2010/wordprocessingInk" xmlns:wne="http://schemas.microsoft.com/office/word/2006/wordml" xmlns:wps="http://schemas.microsoft.com/office/word/2010/wordprocessingShape" mc:Ignorable="w14 w15 wp14">
+  <w:p>
+    <w:pPr>
+      <w:pStyle w:val="Header"/>
+    </w:pPr>
+  </w:p>
+</w:hdr>
+</file>
+
+<file path=word/header3.xml><?xml version="1.0" encoding="utf-8"?>
+<w:hdr xmlns:wpc="http://schemas.microsoft.com/office/word/2010/wordprocessingCanvas" xmlns:mc="http://schemas.openxmlformats.org/markup-compatibility/2006" xmlns:o="urn:schemas-microsoft-com:office:office" xmlns:r="http://schemas.openxmlformats.org/officeDocument/2006/relationships" xmlns:m="http://schemas.openxmlformats.org/officeDocument/2006/math" xmlns:v="urn:schemas-microsoft-com:vml" xmlns:wp14="http://schemas.microsoft.com/office/word/2010/wordprocessingDrawing" xmlns:wp="http://schemas.openxmlformats.org/drawingml/2006/wordprocessingDrawing" xmlns:w10="urn:schemas-microsoft-com:office:word" xmlns:w="http://schemas.openxmlformats.org/wordprocessingml/2006/main" xmlns:w14="http://schemas.microsoft.com/office/word/2010/wordml" xmlns:w15="http://schemas.microsoft.com/office/word/2012/wordml" xmlns:wpg="http://schemas.microsoft.com/office/word/2010/wordprocessingGroup" xmlns:wpi="http://schemas.microsoft.com/office/word/2010/wordprocessingInk" xmlns:wne="http://schemas.microsoft.com/office/word/2006/wordml" xmlns:wps="http://schemas.microsoft.com/office/word/2010/wordprocessingShape" mc:Ignorable="w14 w15 wp14">
+  <w:p>
+    <w:pPr>
+      <w:pStyle w:val="Header"/>
+    </w:pPr>
+  </w:p>
+</w:hdr>
 </file>
 
 <file path=word/numbering.xml><?xml version="1.0" encoding="utf-8"?>
@@ -2621,7 +3153,7 @@
 </file>
 
 <file path=customXml/itemProps1.xml><?xml version="1.0" encoding="utf-8"?>
-<ds:datastoreItem xmlns:ds="http://schemas.openxmlformats.org/officeDocument/2006/customXml" ds:itemID="{D9B94A59-2FE0-4FA1-A32F-7F543EF40865}">
+<ds:datastoreItem xmlns:ds="http://schemas.openxmlformats.org/officeDocument/2006/customXml" ds:itemID="{C6280E4D-622C-4FD4-84C5-F85FA7E24BAB}">
   <ds:schemaRefs>
     <ds:schemaRef ds:uri="http://schemas.openxmlformats.org/officeDocument/2006/bibliography"/>
   </ds:schemaRefs>

--- a/resources/template/surat_template_ktg.docx
+++ b/resources/template/surat_template_ktg.docx
@@ -1510,7 +1510,6 @@
           <w:u w:val="single"/>
         </w:rPr>
       </w:pPr>
-      <w:bookmarkStart w:id="0" w:name="_GoBack"/>
       <w:r>
         <w:rPr>
           <w:rFonts w:ascii="Arial" w:hAnsi="Arial" w:cs="Arial"/>
@@ -1541,7 +1540,6 @@
         <w:t>}</w:t>
       </w:r>
     </w:p>
-    <w:bookmarkEnd w:id="0"/>
     <w:p>
       <w:pPr>
         <w:ind w:left="5610"/>
@@ -1790,6 +1788,11 @@
   <w:p>
     <w:pPr>
       <w:pStyle w:val="Footer"/>
+      <w:tabs>
+        <w:tab w:val="clear" w:pos="4680"/>
+        <w:tab w:val="clear" w:pos="9360"/>
+        <w:tab w:val="left" w:pos="3600"/>
+      </w:tabs>
       <w:rPr>
         <w:rFonts w:ascii="Arial" w:hAnsi="Arial" w:cs="Arial"/>
         <w:sz w:val="20"/>
@@ -1820,42 +1823,10 @@
         <w:sz w:val="22"/>
         <w:szCs w:val="22"/>
       </w:rPr>
-      <w:t xml:space="preserve">} </w:t>
+      <w:t>}</w:t>
     </w:r>
-    <w:r>
-      <w:rPr>
-        <w:rFonts w:ascii="Arial" w:hAnsi="Arial" w:cs="Arial"/>
-        <w:sz w:val="20"/>
-        <w:szCs w:val="20"/>
-      </w:rPr>
-      <w:t>Documen</w:t>
-    </w:r>
-    <w:r>
-      <w:rPr>
-        <w:rFonts w:ascii="Arial" w:hAnsi="Arial" w:cs="Arial"/>
-        <w:sz w:val="20"/>
-        <w:szCs w:val="20"/>
-      </w:rPr>
-      <w:t>t</w:t>
-    </w:r>
-    <w:r>
-      <w:rPr>
-        <w:rFonts w:ascii="Arial" w:hAnsi="Arial" w:cs="Arial"/>
-        <w:sz w:val="20"/>
-        <w:szCs w:val="20"/>
-      </w:rPr>
-      <w:t xml:space="preserve"> by </w:t>
-    </w:r>
-    <w:proofErr w:type="spellStart"/>
-    <w:r>
-      <w:rPr>
-        <w:rFonts w:ascii="Arial" w:hAnsi="Arial" w:cs="Arial"/>
-        <w:sz w:val="20"/>
-        <w:szCs w:val="20"/>
-      </w:rPr>
-      <w:t>Laperbang</w:t>
-    </w:r>
-    <w:proofErr w:type="spellEnd"/>
+    <w:bookmarkStart w:id="0" w:name="_GoBack"/>
+    <w:bookmarkEnd w:id="0"/>
   </w:p>
 </w:ftr>
 </file>
@@ -3153,7 +3124,7 @@
 </file>
 
 <file path=customXml/itemProps1.xml><?xml version="1.0" encoding="utf-8"?>
-<ds:datastoreItem xmlns:ds="http://schemas.openxmlformats.org/officeDocument/2006/customXml" ds:itemID="{C6280E4D-622C-4FD4-84C5-F85FA7E24BAB}">
+<ds:datastoreItem xmlns:ds="http://schemas.openxmlformats.org/officeDocument/2006/customXml" ds:itemID="{4886377F-A7EE-4152-B09F-7D6692D17833}">
   <ds:schemaRefs>
     <ds:schemaRef ds:uri="http://schemas.openxmlformats.org/officeDocument/2006/bibliography"/>
   </ds:schemaRefs>
